--- a/Autres/CV.docx
+++ b/Autres/CV.docx
@@ -30,7 +30,6 @@
             <w:pPr>
               <w:pStyle w:val="Initiales"/>
             </w:pPr>
-            <w:bookmarkStart w:id="0" w:name="_GoBack"/>
             <w:r>
               <w:rPr>
                 <w:noProof/>
@@ -60,7 +59,6 @@
                 </v:shape>
               </w:pict>
             </w:r>
-            <w:bookmarkEnd w:id="0"/>
             <w:r>
               <w:rPr>
                 <w:noProof/>
@@ -229,7 +227,13 @@
           </w:p>
           <w:p>
             <w:r>
-              <w:t xml:space="preserve">Recherche de stage d’exécution en milieu industriel </w:t>
+              <w:t xml:space="preserve">Recherche de stage </w:t>
+            </w:r>
+            <w:r>
+              <w:t>d’application de 3 mois dans l’aéronautique ou le spatial</w:t>
+            </w:r>
+            <w:r>
+              <w:t xml:space="preserve"> </w:t>
             </w:r>
           </w:p>
           <w:p>
@@ -273,6 +277,14 @@
           <w:p/>
           <w:p>
             <w:r>
+              <w:t>Ingénierie système</w:t>
+            </w:r>
+            <w:bookmarkStart w:id="0" w:name="_GoBack"/>
+            <w:bookmarkEnd w:id="0"/>
+          </w:p>
+          <w:p/>
+          <w:p>
+            <w:r>
               <w:t xml:space="preserve">Maitrise de la </w:t>
             </w:r>
             <w:r>
@@ -333,6 +345,14 @@
             <w:r>
               <w:t>Allemand : B1</w:t>
             </w:r>
+            <w:r>
+              <w:t xml:space="preserve"> (KMK B1)</w:t>
+            </w:r>
+          </w:p>
+          <w:p>
+            <w:pPr>
+              <w:pStyle w:val="Paragraphedeliste"/>
+            </w:pPr>
           </w:p>
           <w:p/>
           <w:p/>
@@ -483,7 +503,13 @@
           </w:p>
           <w:p>
             <w:r>
-              <w:t>Management de 40 élèves-ingénieurs de l’E</w:t>
+              <w:t xml:space="preserve">Management de </w:t>
+            </w:r>
+            <w:r>
+              <w:t>5</w:t>
+            </w:r>
+            <w:r>
+              <w:t>0 élèves-ingénieurs de l’E</w:t>
             </w:r>
             <w:r>
               <w:t xml:space="preserve">cole </w:t>
@@ -506,7 +532,13 @@
           </w:p>
           <w:p>
             <w:r>
-              <w:t>Budget : 150 k€</w:t>
+              <w:t>Budget : 1</w:t>
+            </w:r>
+            <w:r>
+              <w:t>8</w:t>
+            </w:r>
+            <w:r>
+              <w:t>0 k€</w:t>
             </w:r>
           </w:p>
           <w:p>
@@ -514,7 +546,7 @@
               <w:pStyle w:val="Titre4"/>
             </w:pPr>
             <w:r>
-              <w:t>Pole motorisation</w:t>
+              <w:t>OUVRIER MONTEUR</w:t>
             </w:r>
             <w:r>
               <w:rPr>
@@ -523,7 +555,7 @@
               <w:t xml:space="preserve"> • </w:t>
             </w:r>
             <w:r>
-              <w:t>epsa</w:t>
+              <w:t>SAFRAN AIRCRAFT ENGINES</w:t>
             </w:r>
             <w:r>
               <w:rPr>
@@ -532,48 +564,91 @@
               <w:t xml:space="preserve"> • </w:t>
             </w:r>
             <w:r>
-              <w:t>2017 - 2018</w:t>
+              <w:t xml:space="preserve">2018 </w:t>
             </w:r>
           </w:p>
           <w:p>
             <w:r>
-              <w:t xml:space="preserve">Ecurie automobile participant au Formula </w:t>
-            </w:r>
-            <w:proofErr w:type="spellStart"/>
-            <w:r>
-              <w:t>Student</w:t>
-            </w:r>
-            <w:proofErr w:type="spellEnd"/>
-            <w:r>
-              <w:t xml:space="preserve">. </w:t>
+              <w:t>Travail de monteur sur la chaine d’assemblage final du LEAP</w:t>
             </w:r>
           </w:p>
           <w:p>
-            <w:r>
-              <w:t>Equipe de 40 élèves-ingénieurs de l’E</w:t>
-            </w:r>
-            <w:r>
-              <w:t xml:space="preserve">cole </w:t>
-            </w:r>
-            <w:r>
-              <w:t>C</w:t>
-            </w:r>
-            <w:r>
-              <w:t xml:space="preserve">entrale </w:t>
-            </w:r>
-            <w:r>
-              <w:t>L</w:t>
-            </w:r>
-            <w:r>
-              <w:t>yon</w:t>
-            </w:r>
-            <w:r>
-              <w:t>.</w:t>
+            <w:pPr>
+              <w:pStyle w:val="Titre4"/>
+            </w:pPr>
+            <w:r>
+              <w:t>Pole motorisation</w:t>
+            </w:r>
+            <w:r>
+              <w:rPr>
+                <w:lang w:bidi="fr-FR"/>
+              </w:rPr>
+              <w:t xml:space="preserve"> • </w:t>
+            </w:r>
+            <w:r>
+              <w:t>epsa</w:t>
+            </w:r>
+            <w:r>
+              <w:rPr>
+                <w:lang w:bidi="fr-FR"/>
+              </w:rPr>
+              <w:t xml:space="preserve"> • </w:t>
+            </w:r>
+            <w:r>
+              <w:t>2017 - 2018</w:t>
             </w:r>
           </w:p>
           <w:p>
             <w:r>
-              <w:t>Budget : 150 k€</w:t>
+              <w:t xml:space="preserve">Ecurie automobile participant au Formula </w:t>
+            </w:r>
+            <w:proofErr w:type="spellStart"/>
+            <w:r>
+              <w:t>Student</w:t>
+            </w:r>
+            <w:proofErr w:type="spellEnd"/>
+            <w:r>
+              <w:t xml:space="preserve">. </w:t>
+            </w:r>
+          </w:p>
+          <w:p>
+            <w:r>
+              <w:t xml:space="preserve">Equipe de </w:t>
+            </w:r>
+            <w:r>
+              <w:t>5</w:t>
+            </w:r>
+            <w:r>
+              <w:t>0 élèves-ingénieurs de l’E</w:t>
+            </w:r>
+            <w:r>
+              <w:t xml:space="preserve">cole </w:t>
+            </w:r>
+            <w:r>
+              <w:t>C</w:t>
+            </w:r>
+            <w:r>
+              <w:t xml:space="preserve">entrale </w:t>
+            </w:r>
+            <w:r>
+              <w:t>L</w:t>
+            </w:r>
+            <w:r>
+              <w:t>yon</w:t>
+            </w:r>
+            <w:r>
+              <w:t>.</w:t>
+            </w:r>
+          </w:p>
+          <w:p>
+            <w:r>
+              <w:t>Budget : 1</w:t>
+            </w:r>
+            <w:r>
+              <w:t>8</w:t>
+            </w:r>
+            <w:r>
+              <w:t>0 k€</w:t>
             </w:r>
           </w:p>
           <w:bookmarkEnd w:id="1"/>
@@ -861,34 +936,7 @@
               <w:t>Mention Très Bien – Mention Section Européenne</w:t>
             </w:r>
           </w:p>
-          <w:p>
-            <w:pPr>
-              <w:pStyle w:val="Titre4"/>
-            </w:pPr>
-            <w:r>
-              <w:t>KMK : certificat allemand</w:t>
-            </w:r>
-            <w:r>
-              <w:rPr>
-                <w:lang w:bidi="fr-FR"/>
-              </w:rPr>
-              <w:t xml:space="preserve"> • </w:t>
-            </w:r>
-            <w:r>
-              <w:t>2012</w:t>
-            </w:r>
-            <w:r>
-              <w:rPr>
-                <w:lang w:bidi="fr-FR"/>
-              </w:rPr>
-              <w:t xml:space="preserve"> </w:t>
-            </w:r>
-          </w:p>
-          <w:p>
-            <w:r>
-              <w:t>Niveau B1 Allemand</w:t>
-            </w:r>
-          </w:p>
+          <w:p/>
         </w:tc>
       </w:tr>
     </w:tbl>
@@ -9528,7 +9576,7 @@
     <w:charset w:val="00"/>
     <w:family w:val="roman"/>
     <w:pitch w:val="variable"/>
-    <w:sig w:usb0="00000003" w:usb1="00000000" w:usb2="00000000" w:usb3="00000000" w:csb0="00000001" w:csb1="00000000"/>
+    <w:sig w:usb0="00000007" w:usb1="00000000" w:usb2="00000000" w:usb3="00000000" w:csb0="00000003" w:csb1="00000000"/>
   </w:font>
   <w:font w:name="Times New Roman">
     <w:panose1 w:val="02020603050405020304"/>
@@ -9591,6 +9639,7 @@
   </w:compat>
   <w:rsids>
     <w:rsidRoot w:val="00A95F76"/>
+    <w:rsid w:val="001A2679"/>
     <w:rsid w:val="00877440"/>
     <w:rsid w:val="008C5642"/>
     <w:rsid w:val="00A329F2"/>
